--- a/技术文档/IDEA中的插件下载与使用.docx
+++ b/技术文档/IDEA中的插件下载与使用.docx
@@ -22,7 +22,6 @@
     <w:p>
       <w:pPr>
         <w:rPr>
-          <w:rFonts w:hint="eastAsia"/>
           <w:sz w:val="32"/>
           <w:szCs w:val="32"/>
         </w:rPr>
@@ -537,14 +536,7 @@
           <w:rFonts w:hint="eastAsia"/>
           <w:szCs w:val="21"/>
         </w:rPr>
-        <w:t>里找的时候，最多只能找到</w:t>
-      </w:r>
-      <w:r>
-        <w:rPr>
-          <w:rFonts w:hint="eastAsia"/>
-          <w:szCs w:val="21"/>
-        </w:rPr>
-        <w:t>TestMapper</w:t>
+        <w:t>里找的时候，最多只能找到TestMapper</w:t>
       </w:r>
       <w:r>
         <w:rPr>
@@ -735,7 +727,23 @@
           <w:rFonts w:hint="eastAsia"/>
           <w:szCs w:val="21"/>
         </w:rPr>
-        <w:t>以前你要通过这个Mapper接口名再去xml文件夹里继续找，现在不用了，直接点击右边的绿色箭头就能够直接跳转到相应的xml文件中查看具体的数据库操作语句，还能够在xml文件中支持反跳，即也可从xml文件跳回到j</w:t>
+        <w:t>以前你要通过这个Mapper接口名再去xml文件夹里继续找，现在不用了，直接点击</w:t>
+      </w:r>
+      <w:r>
+        <w:rPr>
+          <w:rFonts w:hint="eastAsia"/>
+          <w:szCs w:val="21"/>
+        </w:rPr>
+        <w:t>左</w:t>
+      </w:r>
+      <w:bookmarkStart w:id="0" w:name="_GoBack"/>
+      <w:bookmarkEnd w:id="0"/>
+      <w:r>
+        <w:rPr>
+          <w:rFonts w:hint="eastAsia"/>
+          <w:szCs w:val="21"/>
+        </w:rPr>
+        <w:t>边的绿色箭头就能够直接跳转到相应的xml文件中查看具体的数据库操作语句，还能够在xml文件中支持反跳，即也可从xml文件跳回到j</w:t>
       </w:r>
       <w:r>
         <w:rPr>
@@ -784,7 +792,6 @@
     <w:p>
       <w:pPr>
         <w:rPr>
-          <w:rFonts w:hint="eastAsia"/>
           <w:sz w:val="32"/>
           <w:szCs w:val="32"/>
         </w:rPr>
@@ -826,8 +833,6 @@
         </w:rPr>
         <w:t>插件是收费的，但是这个免费版本应该也是得到作者授权的，如果大家以后还找到了其他好玩或者好用的插件也可以一起分享。</w:t>
       </w:r>
-      <w:bookmarkStart w:id="0" w:name="_GoBack"/>
-      <w:bookmarkEnd w:id="0"/>
     </w:p>
     <w:sectPr>
       <w:pgSz w:w="11906" w:h="16838"/>
